--- a/Intro to R.docx
+++ b/Intro to R.docx
@@ -44,7 +44,6 @@
     </w:p>
     <w:p>
       <w:pPr>
-        <w:pStyle w:val="Compact"/>
         <w:numPr>
           <w:ilvl w:val="1"/>
           <w:numId w:val="1002"/>
@@ -56,7 +55,6 @@
     </w:p>
     <w:p>
       <w:pPr>
-        <w:pStyle w:val="Compact"/>
         <w:numPr>
           <w:ilvl w:val="1"/>
           <w:numId w:val="1002"/>
@@ -68,7 +66,6 @@
     </w:p>
     <w:p>
       <w:pPr>
-        <w:pStyle w:val="Compact"/>
         <w:numPr>
           <w:ilvl w:val="1"/>
           <w:numId w:val="1002"/>
@@ -407,7 +404,7 @@
         <w:pStyle w:val="FirstParagraph"/>
       </w:pPr>
       <w:r>
-        <w:t xml:space="preserve">Download and load packages. You only need to install it once.</w:t>
+        <w:t xml:space="preserve">Download and load packages. You only need to install it once. Tidyverse is a super useful collection of packages designed to make data analysis easier.</w:t>
       </w:r>
     </w:p>
     <w:p>
@@ -459,6 +456,29 @@
         </w:rPr>
         <w:t xml:space="preserve">(tidyverse)</w:t>
       </w:r>
+      <w:r>
+        <w:br/>
+      </w:r>
+      <w:r>
+        <w:rPr>
+          <w:rStyle w:val="FunctionTok"/>
+        </w:rPr>
+        <w:t xml:space="preserve">library</w:t>
+      </w:r>
+      <w:r>
+        <w:rPr>
+          <w:rStyle w:val="NormalTok"/>
+        </w:rPr>
+        <w:t xml:space="preserve">(oulad)</w:t>
+      </w:r>
+    </w:p>
+    <w:p>
+      <w:pPr>
+        <w:pStyle w:val="FirstParagraph"/>
+      </w:pPr>
+      <w:r>
+        <w:t xml:space="preserve">Load the data.</w:t>
+      </w:r>
     </w:p>
     <w:p>
       <w:pPr>
@@ -466,137 +486,90 @@
       </w:pPr>
       <w:r>
         <w:rPr>
-          <w:rStyle w:val="VerbatimChar"/>
-        </w:rPr>
-        <w:t xml:space="preserve">Warning: package 'tidyverse' was built under R version 4.4.1</w:t>
-      </w:r>
-    </w:p>
-    <w:p>
-      <w:pPr>
-        <w:pStyle w:val="SourceCode"/>
-      </w:pPr>
-      <w:r>
-        <w:rPr>
-          <w:rStyle w:val="VerbatimChar"/>
-        </w:rPr>
-        <w:t xml:space="preserve">── Attaching core tidyverse packages ──────────────────────── tidyverse 2.0.0 ──</w:t>
-      </w:r>
-      <w:r>
-        <w:br/>
-      </w:r>
-      <w:r>
-        <w:rPr>
-          <w:rStyle w:val="VerbatimChar"/>
-        </w:rPr>
-        <w:t xml:space="preserve">✔ dplyr     1.1.4     ✔ readr     2.1.5</w:t>
-      </w:r>
-      <w:r>
-        <w:br/>
-      </w:r>
-      <w:r>
-        <w:rPr>
-          <w:rStyle w:val="VerbatimChar"/>
-        </w:rPr>
-        <w:t xml:space="preserve">✔ forcats   1.0.0     ✔ stringr   1.5.1</w:t>
-      </w:r>
-      <w:r>
-        <w:br/>
-      </w:r>
-      <w:r>
-        <w:rPr>
-          <w:rStyle w:val="VerbatimChar"/>
-        </w:rPr>
-        <w:t xml:space="preserve">✔ ggplot2   3.5.1     ✔ tibble    3.2.1</w:t>
-      </w:r>
-      <w:r>
-        <w:br/>
-      </w:r>
-      <w:r>
-        <w:rPr>
-          <w:rStyle w:val="VerbatimChar"/>
-        </w:rPr>
-        <w:t xml:space="preserve">✔ lubridate 1.9.3     ✔ tidyr     1.3.1</w:t>
-      </w:r>
-      <w:r>
-        <w:br/>
-      </w:r>
-      <w:r>
-        <w:rPr>
-          <w:rStyle w:val="VerbatimChar"/>
-        </w:rPr>
-        <w:t xml:space="preserve">✔ purrr     1.0.2     </w:t>
-      </w:r>
-      <w:r>
-        <w:br/>
-      </w:r>
-      <w:r>
-        <w:rPr>
-          <w:rStyle w:val="VerbatimChar"/>
-        </w:rPr>
-        <w:t xml:space="preserve">── Conflicts ────────────────────────────────────────── tidyverse_conflicts() ──</w:t>
-      </w:r>
-      <w:r>
-        <w:br/>
-      </w:r>
-      <w:r>
-        <w:rPr>
-          <w:rStyle w:val="VerbatimChar"/>
-        </w:rPr>
-        <w:t xml:space="preserve">✖ dplyr::filter() masks stats::filter()</w:t>
-      </w:r>
-      <w:r>
-        <w:br/>
-      </w:r>
-      <w:r>
-        <w:rPr>
-          <w:rStyle w:val="VerbatimChar"/>
-        </w:rPr>
-        <w:t xml:space="preserve">✖ dplyr::lag()    masks stats::lag()</w:t>
-      </w:r>
-      <w:r>
-        <w:br/>
-      </w:r>
-      <w:r>
-        <w:rPr>
-          <w:rStyle w:val="VerbatimChar"/>
-        </w:rPr>
-        <w:t xml:space="preserve">ℹ Use the conflicted package (&lt;http://conflicted.r-lib.org/&gt;) to force all conflicts to become errors</w:t>
-      </w:r>
-    </w:p>
-    <w:p>
-      <w:pPr>
-        <w:pStyle w:val="SourceCode"/>
-      </w:pPr>
-      <w:r>
-        <w:rPr>
           <w:rStyle w:val="FunctionTok"/>
         </w:rPr>
-        <w:t xml:space="preserve">library</w:t>
-      </w:r>
-      <w:r>
-        <w:rPr>
-          <w:rStyle w:val="NormalTok"/>
-        </w:rPr>
-        <w:t xml:space="preserve">(oulad)</w:t>
-      </w:r>
-    </w:p>
-    <w:p>
-      <w:pPr>
-        <w:pStyle w:val="FirstParagraph"/>
-      </w:pPr>
-      <w:r>
-        <w:t xml:space="preserve">Load the data.</w:t>
-      </w:r>
-    </w:p>
-    <w:p>
-      <w:pPr>
-        <w:pStyle w:val="SourceCode"/>
-      </w:pPr>
+        <w:t xml:space="preserve">data</w:t>
+      </w:r>
+      <w:r>
+        <w:rPr>
+          <w:rStyle w:val="NormalTok"/>
+        </w:rPr>
+        <w:t xml:space="preserve">(</w:t>
+      </w:r>
+      <w:r>
+        <w:rPr>
+          <w:rStyle w:val="StringTok"/>
+        </w:rPr>
+        <w:t xml:space="preserve">"student"</w:t>
+      </w:r>
+      <w:r>
+        <w:rPr>
+          <w:rStyle w:val="NormalTok"/>
+        </w:rPr>
+        <w:t xml:space="preserve">, </w:t>
+      </w:r>
+      <w:r>
+        <w:rPr>
+          <w:rStyle w:val="AttributeTok"/>
+        </w:rPr>
+        <w:t xml:space="preserve">package =</w:t>
+      </w:r>
+      <w:r>
+        <w:rPr>
+          <w:rStyle w:val="NormalTok"/>
+        </w:rPr>
+        <w:t xml:space="preserve"> </w:t>
+      </w:r>
+      <w:r>
+        <w:rPr>
+          <w:rStyle w:val="StringTok"/>
+        </w:rPr>
+        <w:t xml:space="preserve">"oulad"</w:t>
+      </w:r>
+      <w:r>
+        <w:rPr>
+          <w:rStyle w:val="NormalTok"/>
+        </w:rPr>
+        <w:t xml:space="preserve">)</w:t>
+      </w:r>
+      <w:r>
+        <w:br/>
+      </w:r>
+      <w:r>
+        <w:br/>
+      </w:r>
+      <w:r>
+        <w:rPr>
+          <w:rStyle w:val="CommentTok"/>
+        </w:rPr>
+        <w:t xml:space="preserve"># Or use Excel </w:t>
+      </w:r>
+      <w:r>
+        <w:br/>
+      </w:r>
+      <w:r>
+        <w:rPr>
+          <w:rStyle w:val="NormalTok"/>
+        </w:rPr>
+        <w:t xml:space="preserve">student </w:t>
+      </w:r>
+      <w:r>
+        <w:rPr>
+          <w:rStyle w:val="OtherTok"/>
+        </w:rPr>
+        <w:t xml:space="preserve">&lt;-</w:t>
+      </w:r>
+      <w:r>
+        <w:rPr>
+          <w:rStyle w:val="NormalTok"/>
+        </w:rPr>
+        <w:t xml:space="preserve"> </w:t>
+      </w:r>
       <w:r>
         <w:rPr>
           <w:rStyle w:val="FunctionTok"/>
         </w:rPr>
-        <w:t xml:space="preserve">data</w:t>
+        <w:t xml:space="preserve">read.csv</w:t>
       </w:r>
       <w:r>
         <w:rPr>
@@ -608,31 +581,7 @@
         <w:rPr>
           <w:rStyle w:val="StringTok"/>
         </w:rPr>
-        <w:t xml:space="preserve">"student"</w:t>
-      </w:r>
-      <w:r>
-        <w:rPr>
-          <w:rStyle w:val="NormalTok"/>
-        </w:rPr>
-        <w:t xml:space="preserve">, </w:t>
-      </w:r>
-      <w:r>
-        <w:rPr>
-          <w:rStyle w:val="AttributeTok"/>
-        </w:rPr>
-        <w:t xml:space="preserve">package =</w:t>
-      </w:r>
-      <w:r>
-        <w:rPr>
-          <w:rStyle w:val="NormalTok"/>
-        </w:rPr>
-        <w:t xml:space="preserve"> </w:t>
-      </w:r>
-      <w:r>
-        <w:rPr>
-          <w:rStyle w:val="StringTok"/>
-        </w:rPr>
-        <w:t xml:space="preserve">"oulad"</w:t>
+        <w:t xml:space="preserve">"student.csv"</w:t>
       </w:r>
       <w:r>
         <w:rPr>
@@ -1237,7 +1186,7 @@
         <w:pStyle w:val="BodyText"/>
       </w:pPr>
       <w:r>
-        <w:t xml:space="preserve">Customise it</w:t>
+        <w:t xml:space="preserve">Customise it.</w:t>
       </w:r>
     </w:p>
     <w:p>
@@ -2501,7 +2450,61 @@
     </w:p>
     <w:p>
       <w:pPr>
-        <w:pStyle w:val="Compact"/>
+        <w:numPr>
+          <w:ilvl w:val="0"/>
+          <w:numId w:val="1012"/>
+        </w:numPr>
+      </w:pPr>
+      <w:r>
+        <w:t xml:space="preserve">Avoid copy and pasting results and charts into reports - inefficient and error prone</w:t>
+      </w:r>
+    </w:p>
+    <w:p>
+      <w:pPr>
+        <w:numPr>
+          <w:ilvl w:val="0"/>
+          <w:numId w:val="1012"/>
+        </w:numPr>
+      </w:pPr>
+      <w:r>
+        <w:t xml:space="preserve">With Quarto you can run code and write your report, all in one place - no need to copy and paste anything</w:t>
+      </w:r>
+    </w:p>
+    <w:p>
+      <w:pPr>
+        <w:numPr>
+          <w:ilvl w:val="0"/>
+          <w:numId w:val="1012"/>
+        </w:numPr>
+      </w:pPr>
+      <w:r>
+        <w:t xml:space="preserve">Everything will be fully reproducible - a source of truth</w:t>
+      </w:r>
+    </w:p>
+    <w:p>
+      <w:pPr>
+        <w:numPr>
+          <w:ilvl w:val="0"/>
+          <w:numId w:val="1012"/>
+        </w:numPr>
+      </w:pPr>
+      <w:r>
+        <w:t xml:space="preserve">Collaborate with colleagues and use version control</w:t>
+      </w:r>
+    </w:p>
+    <w:p>
+      <w:pPr>
+        <w:numPr>
+          <w:ilvl w:val="0"/>
+          <w:numId w:val="1012"/>
+        </w:numPr>
+      </w:pPr>
+      <w:r>
+        <w:t xml:space="preserve">Use interactive features like interactive charts and tables</w:t>
+      </w:r>
+    </w:p>
+    <w:p>
+      <w:pPr>
         <w:numPr>
           <w:ilvl w:val="0"/>
           <w:numId w:val="1012"/>
